--- a/Cheatsheets/Jupyter notebook shortcuts.docx
+++ b/Cheatsheets/Jupyter notebook shortcuts.docx
@@ -4,6 +4,9 @@
   <w:body>
     <w:p>
       <w:r>
+        <w:rPr>
+          <w:noProof/>
+        </w:rPr>
         <w:drawing>
           <wp:inline distT="0" distB="0" distL="0" distR="0" wp14:anchorId="56386636" wp14:editId="33A54B1A">
             <wp:extent cx="5943600" cy="1409700"/>
@@ -43,6 +46,317 @@
     </w:p>
     <w:p>
       <w:r>
+        <w:rPr>
+          <w:noProof/>
+        </w:rPr>
+        <mc:AlternateContent>
+          <mc:Choice Requires="wps">
+            <w:drawing>
+              <wp:anchor distT="0" distB="0" distL="114300" distR="114300" simplePos="0" relativeHeight="251665408" behindDoc="0" locked="0" layoutInCell="1" allowOverlap="1" wp14:anchorId="1072E27D" wp14:editId="4E84F77B">
+                <wp:simplePos x="0" y="0"/>
+                <wp:positionH relativeFrom="margin">
+                  <wp:posOffset>3305175</wp:posOffset>
+                </wp:positionH>
+                <wp:positionV relativeFrom="paragraph">
+                  <wp:posOffset>780415</wp:posOffset>
+                </wp:positionV>
+                <wp:extent cx="2838450" cy="2543175"/>
+                <wp:effectExtent l="0" t="0" r="19050" b="28575"/>
+                <wp:wrapNone/>
+                <wp:docPr id="7" name="Rectangle 7"/>
+                <wp:cNvGraphicFramePr/>
+                <a:graphic xmlns:a="http://schemas.openxmlformats.org/drawingml/2006/main">
+                  <a:graphicData uri="http://schemas.microsoft.com/office/word/2010/wordprocessingShape">
+                    <wps:wsp>
+                      <wps:cNvSpPr/>
+                      <wps:spPr>
+                        <a:xfrm>
+                          <a:off x="0" y="0"/>
+                          <a:ext cx="2838450" cy="2543175"/>
+                        </a:xfrm>
+                        <a:prstGeom prst="rect">
+                          <a:avLst/>
+                        </a:prstGeom>
+                        <a:noFill/>
+                        <a:ln>
+                          <a:solidFill>
+                            <a:srgbClr val="FF0000"/>
+                          </a:solidFill>
+                        </a:ln>
+                      </wps:spPr>
+                      <wps:style>
+                        <a:lnRef idx="2">
+                          <a:schemeClr val="accent1">
+                            <a:shade val="50000"/>
+                          </a:schemeClr>
+                        </a:lnRef>
+                        <a:fillRef idx="1">
+                          <a:schemeClr val="accent1"/>
+                        </a:fillRef>
+                        <a:effectRef idx="0">
+                          <a:schemeClr val="accent1"/>
+                        </a:effectRef>
+                        <a:fontRef idx="minor">
+                          <a:schemeClr val="lt1"/>
+                        </a:fontRef>
+                      </wps:style>
+                      <wps:bodyPr rot="0" spcFirstLastPara="0" vertOverflow="overflow" horzOverflow="overflow" vert="horz" wrap="square" lIns="91440" tIns="45720" rIns="91440" bIns="45720" numCol="1" spcCol="0" rtlCol="0" fromWordArt="0" anchor="ctr" anchorCtr="0" forceAA="0" compatLnSpc="1">
+                        <a:prstTxWarp prst="textNoShape">
+                          <a:avLst/>
+                        </a:prstTxWarp>
+                        <a:noAutofit/>
+                      </wps:bodyPr>
+                    </wps:wsp>
+                  </a:graphicData>
+                </a:graphic>
+                <wp14:sizeRelV relativeFrom="margin">
+                  <wp14:pctHeight>0</wp14:pctHeight>
+                </wp14:sizeRelV>
+              </wp:anchor>
+            </w:drawing>
+          </mc:Choice>
+          <mc:Fallback>
+            <w:pict>
+              <v:rect w14:anchorId="2F76061B" id="Rectangle 7" o:spid="_x0000_s1026" style="position:absolute;margin-left:260.25pt;margin-top:61.45pt;width:223.5pt;height:200.25pt;z-index:251665408;visibility:visible;mso-wrap-style:square;mso-height-percent:0;mso-wrap-distance-left:9pt;mso-wrap-distance-top:0;mso-wrap-distance-right:9pt;mso-wrap-distance-bottom:0;mso-position-horizontal:absolute;mso-position-horizontal-relative:margin;mso-position-vertical:absolute;mso-position-vertical-relative:text;mso-height-percent:0;mso-height-relative:margin;v-text-anchor:middle" o:gfxdata="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" filled="f" strokecolor="red" strokeweight="1pt">
+                <w10:wrap anchorx="margin"/>
+              </v:rect>
+            </w:pict>
+          </mc:Fallback>
+        </mc:AlternateContent>
+      </w:r>
+      <w:r>
+        <w:rPr>
+          <w:noProof/>
+        </w:rPr>
+        <mc:AlternateContent>
+          <mc:Choice Requires="wps">
+            <w:drawing>
+              <wp:anchor distT="0" distB="0" distL="114300" distR="114300" simplePos="0" relativeHeight="251663360" behindDoc="0" locked="0" layoutInCell="1" allowOverlap="1" wp14:anchorId="7168B7DD" wp14:editId="63A0C7C9">
+                <wp:simplePos x="0" y="0"/>
+                <wp:positionH relativeFrom="margin">
+                  <wp:align>left</wp:align>
+                </wp:positionH>
+                <wp:positionV relativeFrom="paragraph">
+                  <wp:posOffset>1418590</wp:posOffset>
+                </wp:positionV>
+                <wp:extent cx="2838450" cy="1057275"/>
+                <wp:effectExtent l="0" t="0" r="19050" b="28575"/>
+                <wp:wrapNone/>
+                <wp:docPr id="6" name="Rectangle 6"/>
+                <wp:cNvGraphicFramePr/>
+                <a:graphic xmlns:a="http://schemas.openxmlformats.org/drawingml/2006/main">
+                  <a:graphicData uri="http://schemas.microsoft.com/office/word/2010/wordprocessingShape">
+                    <wps:wsp>
+                      <wps:cNvSpPr/>
+                      <wps:spPr>
+                        <a:xfrm>
+                          <a:off x="0" y="0"/>
+                          <a:ext cx="2838450" cy="1057275"/>
+                        </a:xfrm>
+                        <a:prstGeom prst="rect">
+                          <a:avLst/>
+                        </a:prstGeom>
+                        <a:noFill/>
+                        <a:ln>
+                          <a:solidFill>
+                            <a:srgbClr val="FF0000"/>
+                          </a:solidFill>
+                        </a:ln>
+                      </wps:spPr>
+                      <wps:style>
+                        <a:lnRef idx="2">
+                          <a:schemeClr val="accent1">
+                            <a:shade val="50000"/>
+                          </a:schemeClr>
+                        </a:lnRef>
+                        <a:fillRef idx="1">
+                          <a:schemeClr val="accent1"/>
+                        </a:fillRef>
+                        <a:effectRef idx="0">
+                          <a:schemeClr val="accent1"/>
+                        </a:effectRef>
+                        <a:fontRef idx="minor">
+                          <a:schemeClr val="lt1"/>
+                        </a:fontRef>
+                      </wps:style>
+                      <wps:bodyPr rot="0" spcFirstLastPara="0" vertOverflow="overflow" horzOverflow="overflow" vert="horz" wrap="square" lIns="91440" tIns="45720" rIns="91440" bIns="45720" numCol="1" spcCol="0" rtlCol="0" fromWordArt="0" anchor="ctr" anchorCtr="0" forceAA="0" compatLnSpc="1">
+                        <a:prstTxWarp prst="textNoShape">
+                          <a:avLst/>
+                        </a:prstTxWarp>
+                        <a:noAutofit/>
+                      </wps:bodyPr>
+                    </wps:wsp>
+                  </a:graphicData>
+                </a:graphic>
+                <wp14:sizeRelV relativeFrom="margin">
+                  <wp14:pctHeight>0</wp14:pctHeight>
+                </wp14:sizeRelV>
+              </wp:anchor>
+            </w:drawing>
+          </mc:Choice>
+          <mc:Fallback>
+            <w:pict>
+              <v:rect w14:anchorId="148E33BA" id="Rectangle 6" o:spid="_x0000_s1026" style="position:absolute;margin-left:0;margin-top:111.7pt;width:223.5pt;height:83.25pt;z-index:251663360;visibility:visible;mso-wrap-style:square;mso-height-percent:0;mso-wrap-distance-left:9pt;mso-wrap-distance-top:0;mso-wrap-distance-right:9pt;mso-wrap-distance-bottom:0;mso-position-horizontal:left;mso-position-horizontal-relative:margin;mso-position-vertical:absolute;mso-position-vertical-relative:text;mso-height-percent:0;mso-height-relative:margin;v-text-anchor:middle" o:gfxdata="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" filled="f" strokecolor="red" strokeweight="1pt">
+                <w10:wrap anchorx="margin"/>
+              </v:rect>
+            </w:pict>
+          </mc:Fallback>
+        </mc:AlternateContent>
+      </w:r>
+      <w:r>
+        <w:rPr>
+          <w:noProof/>
+        </w:rPr>
+        <mc:AlternateContent>
+          <mc:Choice Requires="wps">
+            <w:drawing>
+              <wp:anchor distT="0" distB="0" distL="114300" distR="114300" simplePos="0" relativeHeight="251661312" behindDoc="0" locked="0" layoutInCell="1" allowOverlap="1" wp14:anchorId="2B499974" wp14:editId="560299C4">
+                <wp:simplePos x="0" y="0"/>
+                <wp:positionH relativeFrom="margin">
+                  <wp:align>left</wp:align>
+                </wp:positionH>
+                <wp:positionV relativeFrom="paragraph">
+                  <wp:posOffset>961390</wp:posOffset>
+                </wp:positionV>
+                <wp:extent cx="2838450" cy="238125"/>
+                <wp:effectExtent l="0" t="0" r="19050" b="28575"/>
+                <wp:wrapNone/>
+                <wp:docPr id="5" name="Rectangle 5"/>
+                <wp:cNvGraphicFramePr/>
+                <a:graphic xmlns:a="http://schemas.openxmlformats.org/drawingml/2006/main">
+                  <a:graphicData uri="http://schemas.microsoft.com/office/word/2010/wordprocessingShape">
+                    <wps:wsp>
+                      <wps:cNvSpPr/>
+                      <wps:spPr>
+                        <a:xfrm>
+                          <a:off x="0" y="0"/>
+                          <a:ext cx="2838450" cy="238125"/>
+                        </a:xfrm>
+                        <a:prstGeom prst="rect">
+                          <a:avLst/>
+                        </a:prstGeom>
+                        <a:noFill/>
+                        <a:ln>
+                          <a:solidFill>
+                            <a:srgbClr val="FF0000"/>
+                          </a:solidFill>
+                        </a:ln>
+                      </wps:spPr>
+                      <wps:style>
+                        <a:lnRef idx="2">
+                          <a:schemeClr val="accent1">
+                            <a:shade val="50000"/>
+                          </a:schemeClr>
+                        </a:lnRef>
+                        <a:fillRef idx="1">
+                          <a:schemeClr val="accent1"/>
+                        </a:fillRef>
+                        <a:effectRef idx="0">
+                          <a:schemeClr val="accent1"/>
+                        </a:effectRef>
+                        <a:fontRef idx="minor">
+                          <a:schemeClr val="lt1"/>
+                        </a:fontRef>
+                      </wps:style>
+                      <wps:bodyPr rot="0" spcFirstLastPara="0" vertOverflow="overflow" horzOverflow="overflow" vert="horz" wrap="square" lIns="91440" tIns="45720" rIns="91440" bIns="45720" numCol="1" spcCol="0" rtlCol="0" fromWordArt="0" anchor="ctr" anchorCtr="0" forceAA="0" compatLnSpc="1">
+                        <a:prstTxWarp prst="textNoShape">
+                          <a:avLst/>
+                        </a:prstTxWarp>
+                        <a:noAutofit/>
+                      </wps:bodyPr>
+                    </wps:wsp>
+                  </a:graphicData>
+                </a:graphic>
+              </wp:anchor>
+            </w:drawing>
+          </mc:Choice>
+          <mc:Fallback>
+            <w:pict>
+              <v:rect w14:anchorId="5B4A484A" id="Rectangle 5" o:spid="_x0000_s1026" style="position:absolute;margin-left:0;margin-top:75.7pt;width:223.5pt;height:18.75pt;z-index:251661312;visibility:visible;mso-wrap-style:square;mso-wrap-distance-left:9pt;mso-wrap-distance-top:0;mso-wrap-distance-right:9pt;mso-wrap-distance-bottom:0;mso-position-horizontal:left;mso-position-horizontal-relative:margin;mso-position-vertical:absolute;mso-position-vertical-relative:text;v-text-anchor:middle" o:gfxdata="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" filled="f" strokecolor="red" strokeweight="1pt">
+                <w10:wrap anchorx="margin"/>
+              </v:rect>
+            </w:pict>
+          </mc:Fallback>
+        </mc:AlternateContent>
+      </w:r>
+      <w:r>
+        <w:rPr>
+          <w:noProof/>
+        </w:rPr>
+        <mc:AlternateContent>
+          <mc:Choice Requires="wps">
+            <w:drawing>
+              <wp:anchor distT="0" distB="0" distL="114300" distR="114300" simplePos="0" relativeHeight="251659264" behindDoc="0" locked="0" layoutInCell="1" allowOverlap="1" wp14:anchorId="55A10E15" wp14:editId="0229665C">
+                <wp:simplePos x="0" y="0"/>
+                <wp:positionH relativeFrom="column">
+                  <wp:posOffset>-19050</wp:posOffset>
+                </wp:positionH>
+                <wp:positionV relativeFrom="paragraph">
+                  <wp:posOffset>56515</wp:posOffset>
+                </wp:positionV>
+                <wp:extent cx="2838450" cy="238125"/>
+                <wp:effectExtent l="0" t="0" r="19050" b="28575"/>
+                <wp:wrapNone/>
+                <wp:docPr id="4" name="Rectangle 4"/>
+                <wp:cNvGraphicFramePr/>
+                <a:graphic xmlns:a="http://schemas.openxmlformats.org/drawingml/2006/main">
+                  <a:graphicData uri="http://schemas.microsoft.com/office/word/2010/wordprocessingShape">
+                    <wps:wsp>
+                      <wps:cNvSpPr/>
+                      <wps:spPr>
+                        <a:xfrm>
+                          <a:off x="0" y="0"/>
+                          <a:ext cx="2838450" cy="238125"/>
+                        </a:xfrm>
+                        <a:prstGeom prst="rect">
+                          <a:avLst/>
+                        </a:prstGeom>
+                        <a:noFill/>
+                        <a:ln>
+                          <a:solidFill>
+                            <a:srgbClr val="FF0000"/>
+                          </a:solidFill>
+                        </a:ln>
+                      </wps:spPr>
+                      <wps:style>
+                        <a:lnRef idx="2">
+                          <a:schemeClr val="accent1">
+                            <a:shade val="50000"/>
+                          </a:schemeClr>
+                        </a:lnRef>
+                        <a:fillRef idx="1">
+                          <a:schemeClr val="accent1"/>
+                        </a:fillRef>
+                        <a:effectRef idx="0">
+                          <a:schemeClr val="accent1"/>
+                        </a:effectRef>
+                        <a:fontRef idx="minor">
+                          <a:schemeClr val="lt1"/>
+                        </a:fontRef>
+                      </wps:style>
+                      <wps:bodyPr rot="0" spcFirstLastPara="0" vertOverflow="overflow" horzOverflow="overflow" vert="horz" wrap="square" lIns="91440" tIns="45720" rIns="91440" bIns="45720" numCol="1" spcCol="0" rtlCol="0" fromWordArt="0" anchor="ctr" anchorCtr="0" forceAA="0" compatLnSpc="1">
+                        <a:prstTxWarp prst="textNoShape">
+                          <a:avLst/>
+                        </a:prstTxWarp>
+                        <a:noAutofit/>
+                      </wps:bodyPr>
+                    </wps:wsp>
+                  </a:graphicData>
+                </a:graphic>
+              </wp:anchor>
+            </w:drawing>
+          </mc:Choice>
+          <mc:Fallback>
+            <w:pict>
+              <v:rect w14:anchorId="34489D13" id="Rectangle 4" o:spid="_x0000_s1026" style="position:absolute;margin-left:-1.5pt;margin-top:4.45pt;width:223.5pt;height:18.75pt;z-index:251659264;visibility:visible;mso-wrap-style:square;mso-wrap-distance-left:9pt;mso-wrap-distance-top:0;mso-wrap-distance-right:9pt;mso-wrap-distance-bottom:0;mso-position-horizontal:absolute;mso-position-horizontal-relative:text;mso-position-vertical:absolute;mso-position-vertical-relative:text;v-text-anchor:middle" o:gfxdata="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" filled="f" strokecolor="red" strokeweight="1pt"/>
+            </w:pict>
+          </mc:Fallback>
+        </mc:AlternateContent>
+      </w:r>
+      <w:r>
+        <w:rPr>
+          <w:noProof/>
+        </w:rPr>
         <w:drawing>
           <wp:inline distT="0" distB="0" distL="0" distR="0" wp14:anchorId="0E294BC4" wp14:editId="7A60C5A8">
             <wp:extent cx="5943600" cy="6303010"/>
@@ -83,7 +397,168 @@
     <w:p/>
     <w:p>
       <w:r>
+        <w:rPr>
+          <w:noProof/>
+        </w:rPr>
         <w:lastRenderedPageBreak/>
+        <mc:AlternateContent>
+          <mc:Choice Requires="wps">
+            <w:drawing>
+              <wp:anchor distT="0" distB="0" distL="114300" distR="114300" simplePos="0" relativeHeight="251669504" behindDoc="0" locked="0" layoutInCell="1" allowOverlap="1" wp14:anchorId="5BC94611" wp14:editId="342F653F">
+                <wp:simplePos x="0" y="0"/>
+                <wp:positionH relativeFrom="margin">
+                  <wp:posOffset>3057525</wp:posOffset>
+                </wp:positionH>
+                <wp:positionV relativeFrom="paragraph">
+                  <wp:posOffset>2276475</wp:posOffset>
+                </wp:positionV>
+                <wp:extent cx="2838450" cy="1057275"/>
+                <wp:effectExtent l="0" t="0" r="19050" b="28575"/>
+                <wp:wrapNone/>
+                <wp:docPr id="9" name="Rectangle 9"/>
+                <wp:cNvGraphicFramePr/>
+                <a:graphic xmlns:a="http://schemas.openxmlformats.org/drawingml/2006/main">
+                  <a:graphicData uri="http://schemas.microsoft.com/office/word/2010/wordprocessingShape">
+                    <wps:wsp>
+                      <wps:cNvSpPr/>
+                      <wps:spPr>
+                        <a:xfrm>
+                          <a:off x="0" y="0"/>
+                          <a:ext cx="2838450" cy="1057275"/>
+                        </a:xfrm>
+                        <a:prstGeom prst="rect">
+                          <a:avLst/>
+                        </a:prstGeom>
+                        <a:noFill/>
+                        <a:ln>
+                          <a:solidFill>
+                            <a:srgbClr val="FF0000"/>
+                          </a:solidFill>
+                        </a:ln>
+                      </wps:spPr>
+                      <wps:style>
+                        <a:lnRef idx="2">
+                          <a:schemeClr val="accent1">
+                            <a:shade val="50000"/>
+                          </a:schemeClr>
+                        </a:lnRef>
+                        <a:fillRef idx="1">
+                          <a:schemeClr val="accent1"/>
+                        </a:fillRef>
+                        <a:effectRef idx="0">
+                          <a:schemeClr val="accent1"/>
+                        </a:effectRef>
+                        <a:fontRef idx="minor">
+                          <a:schemeClr val="lt1"/>
+                        </a:fontRef>
+                      </wps:style>
+                      <wps:bodyPr rot="0" spcFirstLastPara="0" vertOverflow="overflow" horzOverflow="overflow" vert="horz" wrap="square" lIns="91440" tIns="45720" rIns="91440" bIns="45720" numCol="1" spcCol="0" rtlCol="0" fromWordArt="0" anchor="ctr" anchorCtr="0" forceAA="0" compatLnSpc="1">
+                        <a:prstTxWarp prst="textNoShape">
+                          <a:avLst/>
+                        </a:prstTxWarp>
+                        <a:noAutofit/>
+                      </wps:bodyPr>
+                    </wps:wsp>
+                  </a:graphicData>
+                </a:graphic>
+                <wp14:sizeRelV relativeFrom="margin">
+                  <wp14:pctHeight>0</wp14:pctHeight>
+                </wp14:sizeRelV>
+              </wp:anchor>
+            </w:drawing>
+          </mc:Choice>
+          <mc:Fallback>
+            <w:pict>
+              <v:rect w14:anchorId="0C0180AA" id="Rectangle 9" o:spid="_x0000_s1026" style="position:absolute;margin-left:240.75pt;margin-top:179.25pt;width:223.5pt;height:83.25pt;z-index:251669504;visibility:visible;mso-wrap-style:square;mso-height-percent:0;mso-wrap-distance-left:9pt;mso-wrap-distance-top:0;mso-wrap-distance-right:9pt;mso-wrap-distance-bottom:0;mso-position-horizontal:absolute;mso-position-horizontal-relative:margin;mso-position-vertical:absolute;mso-position-vertical-relative:text;mso-height-percent:0;mso-height-relative:margin;v-text-anchor:middle" o:gfxdata="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" filled="f" strokecolor="red" strokeweight="1pt">
+                <w10:wrap anchorx="margin"/>
+              </v:rect>
+            </w:pict>
+          </mc:Fallback>
+        </mc:AlternateContent>
+      </w:r>
+      <w:r>
+        <w:rPr>
+          <w:noProof/>
+        </w:rPr>
+        <mc:AlternateContent>
+          <mc:Choice Requires="wps">
+            <w:drawing>
+              <wp:anchor distT="0" distB="0" distL="114300" distR="114300" simplePos="0" relativeHeight="251667456" behindDoc="0" locked="0" layoutInCell="1" allowOverlap="1" wp14:anchorId="255478FA" wp14:editId="2C75E9A9">
+                <wp:simplePos x="0" y="0"/>
+                <wp:positionH relativeFrom="margin">
+                  <wp:posOffset>-104775</wp:posOffset>
+                </wp:positionH>
+                <wp:positionV relativeFrom="paragraph">
+                  <wp:posOffset>742950</wp:posOffset>
+                </wp:positionV>
+                <wp:extent cx="2838450" cy="1057275"/>
+                <wp:effectExtent l="0" t="0" r="19050" b="28575"/>
+                <wp:wrapNone/>
+                <wp:docPr id="8" name="Rectangle 8"/>
+                <wp:cNvGraphicFramePr/>
+                <a:graphic xmlns:a="http://schemas.openxmlformats.org/drawingml/2006/main">
+                  <a:graphicData uri="http://schemas.microsoft.com/office/word/2010/wordprocessingShape">
+                    <wps:wsp>
+                      <wps:cNvSpPr/>
+                      <wps:spPr>
+                        <a:xfrm>
+                          <a:off x="0" y="0"/>
+                          <a:ext cx="2838450" cy="1057275"/>
+                        </a:xfrm>
+                        <a:prstGeom prst="rect">
+                          <a:avLst/>
+                        </a:prstGeom>
+                        <a:noFill/>
+                        <a:ln>
+                          <a:solidFill>
+                            <a:srgbClr val="FF0000"/>
+                          </a:solidFill>
+                        </a:ln>
+                      </wps:spPr>
+                      <wps:style>
+                        <a:lnRef idx="2">
+                          <a:schemeClr val="accent1">
+                            <a:shade val="50000"/>
+                          </a:schemeClr>
+                        </a:lnRef>
+                        <a:fillRef idx="1">
+                          <a:schemeClr val="accent1"/>
+                        </a:fillRef>
+                        <a:effectRef idx="0">
+                          <a:schemeClr val="accent1"/>
+                        </a:effectRef>
+                        <a:fontRef idx="minor">
+                          <a:schemeClr val="lt1"/>
+                        </a:fontRef>
+                      </wps:style>
+                      <wps:bodyPr rot="0" spcFirstLastPara="0" vertOverflow="overflow" horzOverflow="overflow" vert="horz" wrap="square" lIns="91440" tIns="45720" rIns="91440" bIns="45720" numCol="1" spcCol="0" rtlCol="0" fromWordArt="0" anchor="ctr" anchorCtr="0" forceAA="0" compatLnSpc="1">
+                        <a:prstTxWarp prst="textNoShape">
+                          <a:avLst/>
+                        </a:prstTxWarp>
+                        <a:noAutofit/>
+                      </wps:bodyPr>
+                    </wps:wsp>
+                  </a:graphicData>
+                </a:graphic>
+                <wp14:sizeRelV relativeFrom="margin">
+                  <wp14:pctHeight>0</wp14:pctHeight>
+                </wp14:sizeRelV>
+              </wp:anchor>
+            </w:drawing>
+          </mc:Choice>
+          <mc:Fallback>
+            <w:pict>
+              <v:rect w14:anchorId="0418CBA5" id="Rectangle 8" o:spid="_x0000_s1026" style="position:absolute;margin-left:-8.25pt;margin-top:58.5pt;width:223.5pt;height:83.25pt;z-index:251667456;visibility:visible;mso-wrap-style:square;mso-height-percent:0;mso-wrap-distance-left:9pt;mso-wrap-distance-top:0;mso-wrap-distance-right:9pt;mso-wrap-distance-bottom:0;mso-position-horizontal:absolute;mso-position-horizontal-relative:margin;mso-position-vertical:absolute;mso-position-vertical-relative:text;mso-height-percent:0;mso-height-relative:margin;v-text-anchor:middle" o:gfxdata="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" filled="f" strokecolor="red" strokeweight="1pt">
+                <w10:wrap anchorx="margin"/>
+              </v:rect>
+            </w:pict>
+          </mc:Fallback>
+        </mc:AlternateContent>
+      </w:r>
+      <w:r>
+        <w:rPr>
+          <w:noProof/>
+        </w:rPr>
         <w:drawing>
           <wp:inline distT="0" distB="0" distL="0" distR="0" wp14:anchorId="2AB338FD" wp14:editId="5FCCF060">
             <wp:extent cx="5943600" cy="3840480"/>
